--- a/Semana 12/Guía de clases.docx
+++ b/Semana 12/Guía de clases.docx
@@ -25,7 +25,7 @@
           <w:b/>
           <w:sz w:val="32"/>
         </w:rPr>
-        <w:t>Semana 11</w:t>
+        <w:t>Semana 12</w:t>
       </w:r>
     </w:p>
     <w:p>
@@ -125,8 +125,17 @@
           <w:sz w:val="24"/>
           <w:szCs w:val="24"/>
         </w:rPr>
-        <w:t>Pruebas con Postman</w:t>
-      </w:r>
+        <w:t xml:space="preserve">Pruebas con </w:t>
+      </w:r>
+      <w:proofErr w:type="spellStart"/>
+      <w:r>
+        <w:rPr>
+          <w:sz w:val="24"/>
+          <w:szCs w:val="24"/>
+        </w:rPr>
+        <w:t>Postman</w:t>
+      </w:r>
+      <w:proofErr w:type="spellEnd"/>
     </w:p>
     <w:p>
       <w:pPr>
@@ -145,17 +154,229 @@
           <w:sz w:val="24"/>
           <w:szCs w:val="24"/>
         </w:rPr>
-        <w:t>Manejo de repositorios con Maven</w:t>
+        <w:t xml:space="preserve">Manejo de repositorios con </w:t>
+      </w:r>
+      <w:proofErr w:type="spellStart"/>
+      <w:r>
+        <w:rPr>
+          <w:sz w:val="24"/>
+          <w:szCs w:val="24"/>
+        </w:rPr>
+        <w:t>Maven</w:t>
+      </w:r>
+      <w:proofErr w:type="spellEnd"/>
+    </w:p>
+    <w:p>
+      <w:pPr>
+        <w:ind w:firstLine="708"/>
+        <w:rPr>
+          <w:b/>
+          <w:i/>
+          <w:sz w:val="24"/>
+          <w:szCs w:val="24"/>
+        </w:rPr>
+      </w:pPr>
+      <w:r>
+        <w:rPr>
+          <w:b/>
+          <w:i/>
+          <w:sz w:val="24"/>
+          <w:szCs w:val="24"/>
+        </w:rPr>
+        <w:t>Jueves</w:t>
+      </w:r>
+    </w:p>
+    <w:p>
+      <w:pPr>
+        <w:pStyle w:val="Prrafodelista"/>
+        <w:numPr>
+          <w:ilvl w:val="0"/>
+          <w:numId w:val="7"/>
+        </w:numPr>
+        <w:rPr>
+          <w:sz w:val="24"/>
+          <w:szCs w:val="24"/>
+        </w:rPr>
+      </w:pPr>
+      <w:r>
+        <w:rPr>
+          <w:sz w:val="24"/>
+          <w:szCs w:val="24"/>
+        </w:rPr>
+        <w:t>Probar servicios con POSTMAN</w:t>
+      </w:r>
+    </w:p>
+    <w:p>
+      <w:pPr>
+        <w:pStyle w:val="Prrafodelista"/>
+        <w:numPr>
+          <w:ilvl w:val="0"/>
+          <w:numId w:val="7"/>
+        </w:numPr>
+        <w:rPr>
+          <w:sz w:val="24"/>
+          <w:szCs w:val="24"/>
+        </w:rPr>
+      </w:pPr>
+      <w:r>
+        <w:rPr>
+          <w:sz w:val="24"/>
+          <w:szCs w:val="24"/>
+        </w:rPr>
+        <w:t>Definición de entidades</w:t>
+      </w:r>
+    </w:p>
+    <w:p>
+      <w:pPr>
+        <w:pStyle w:val="Prrafodelista"/>
+        <w:numPr>
+          <w:ilvl w:val="0"/>
+          <w:numId w:val="7"/>
+        </w:numPr>
+        <w:rPr>
+          <w:sz w:val="24"/>
+          <w:szCs w:val="24"/>
+          <w:lang w:val="en-US"/>
+        </w:rPr>
+      </w:pPr>
+      <w:proofErr w:type="spellStart"/>
+      <w:r>
+        <w:rPr>
+          <w:sz w:val="24"/>
+          <w:szCs w:val="24"/>
+          <w:lang w:val="en-US"/>
+        </w:rPr>
+        <w:t>Funciones</w:t>
+      </w:r>
+      <w:proofErr w:type="spellEnd"/>
+      <w:r>
+        <w:rPr>
+          <w:sz w:val="24"/>
+          <w:szCs w:val="24"/>
+          <w:lang w:val="en-US"/>
+        </w:rPr>
+        <w:t xml:space="preserve"> REST </w:t>
+      </w:r>
+      <w:proofErr w:type="spellStart"/>
+      <w:r>
+        <w:rPr>
+          <w:sz w:val="24"/>
+          <w:szCs w:val="24"/>
+          <w:lang w:val="en-US"/>
+        </w:rPr>
+        <w:t>completas</w:t>
+      </w:r>
+      <w:proofErr w:type="spellEnd"/>
+      <w:r>
+        <w:rPr>
+          <w:sz w:val="24"/>
+          <w:szCs w:val="24"/>
+          <w:lang w:val="en-US"/>
+        </w:rPr>
+        <w:t xml:space="preserve"> para </w:t>
+      </w:r>
+      <w:proofErr w:type="spellStart"/>
+      <w:r>
+        <w:rPr>
+          <w:sz w:val="24"/>
+          <w:szCs w:val="24"/>
+          <w:lang w:val="en-US"/>
+        </w:rPr>
+        <w:t>una</w:t>
+      </w:r>
+      <w:proofErr w:type="spellEnd"/>
+      <w:r>
+        <w:rPr>
+          <w:sz w:val="24"/>
+          <w:szCs w:val="24"/>
+          <w:lang w:val="en-US"/>
+        </w:rPr>
+        <w:t xml:space="preserve"> </w:t>
+      </w:r>
+      <w:proofErr w:type="spellStart"/>
+      <w:r>
+        <w:rPr>
+          <w:sz w:val="24"/>
+          <w:szCs w:val="24"/>
+          <w:lang w:val="en-US"/>
+        </w:rPr>
+        <w:t>entidad</w:t>
+      </w:r>
+      <w:proofErr w:type="spellEnd"/>
+      <w:r>
+        <w:rPr>
+          <w:sz w:val="24"/>
+          <w:szCs w:val="24"/>
+          <w:lang w:val="en-US"/>
+        </w:rPr>
+        <w:t xml:space="preserve">: create, edit, remove, find, </w:t>
+      </w:r>
+      <w:proofErr w:type="spellStart"/>
+      <w:r>
+        <w:rPr>
+          <w:sz w:val="24"/>
+          <w:szCs w:val="24"/>
+          <w:lang w:val="en-US"/>
+        </w:rPr>
+        <w:t>findAll</w:t>
+      </w:r>
+      <w:proofErr w:type="spellEnd"/>
+      <w:r>
+        <w:rPr>
+          <w:sz w:val="24"/>
+          <w:szCs w:val="24"/>
+          <w:lang w:val="en-US"/>
+        </w:rPr>
+        <w:t xml:space="preserve">, </w:t>
+      </w:r>
+      <w:proofErr w:type="spellStart"/>
+      <w:r>
+        <w:rPr>
+          <w:sz w:val="24"/>
+          <w:szCs w:val="24"/>
+          <w:lang w:val="en-US"/>
+        </w:rPr>
+        <w:t>findRange</w:t>
+      </w:r>
+      <w:proofErr w:type="spellEnd"/>
+      <w:r>
+        <w:rPr>
+          <w:sz w:val="24"/>
+          <w:szCs w:val="24"/>
+          <w:lang w:val="en-US"/>
+        </w:rPr>
+        <w:t>, count</w:t>
       </w:r>
       <w:bookmarkStart w:id="0" w:name="_GoBack"/>
       <w:bookmarkEnd w:id="0"/>
     </w:p>
     <w:p>
       <w:pPr>
+        <w:ind w:firstLine="708"/>
+        <w:rPr>
+          <w:sz w:val="24"/>
+          <w:szCs w:val="24"/>
+          <w:u w:val="single"/>
+          <w:lang w:val="en-US"/>
+        </w:rPr>
+      </w:pPr>
+    </w:p>
+    <w:p>
+      <w:pPr>
+        <w:rPr>
+          <w:sz w:val="24"/>
+          <w:szCs w:val="24"/>
+          <w:lang w:val="en-US"/>
+        </w:rPr>
+      </w:pPr>
+    </w:p>
+    <w:p>
+      <w:pPr>
         <w:ind w:left="1068"/>
         <w:rPr>
           <w:sz w:val="24"/>
           <w:szCs w:val="24"/>
+          <w:lang w:val="en-US"/>
         </w:rPr>
       </w:pPr>
     </w:p>
@@ -167,6 +388,7 @@
           <w:sz w:val="24"/>
           <w:szCs w:val="24"/>
           <w:u w:val="single"/>
+          <w:lang w:val="en-US"/>
         </w:rPr>
       </w:pPr>
     </w:p>
